--- a/content-briefs-skill/output/uk-betting-hub-writer-brief.docx
+++ b/content-briefs-skill/output/uk-betting-hub-writer-brief.docx
@@ -1343,7 +1343,7 @@
         <w:ind w:left="360"/>
       </w:pPr>
       <w:r>
-        <w:t>Interactive/sortable if possible</w:t>
+        <w:t>Note: Provide the DATA - Phase 3 will create interactive/sortable table</w:t>
       </w:r>
     </w:p>
     <w:p/>

--- a/content-briefs-skill/output/uk-betting-hub-writer-brief.docx
+++ b/content-briefs-skill/output/uk-betting-hub-writer-brief.docx
@@ -82,7 +82,7 @@
         <w:ind w:left="360"/>
       </w:pPr>
       <w:r>
-        <w:t>Total Cluster Volume: 22,400/mo (974% increase vs primary)</w:t>
+        <w:t>Total Cluster Volume: 18,300/mo (696% increase vs primary)</w:t>
       </w:r>
     </w:p>
     <w:p>
@@ -92,7 +92,7 @@
         <w:ind w:left="360"/>
       </w:pPr>
       <w:r>
-        <w:t>Target Word Count: 9,000 words</w:t>
+        <w:t>Target Word Count: 7,500 words</w:t>
       </w:r>
     </w:p>
     <w:p>
@@ -139,7 +139,7 @@
         <w:rPr>
           <w:b/>
         </w:rPr>
-        <w:t>ALL 15 secondary keywords MUST be mapped to specific sections:</w:t>
+        <w:t>ALL 12 secondary keywords MUST be mapped to specific sections:</w:t>
       </w:r>
     </w:p>
     <w:p/>
@@ -289,48 +289,6 @@
           <w:p>
             <w:r>
               <w:t>"Top UK Betting Sites Ranked"</w:t>
-            </w:r>
-          </w:p>
-        </w:tc>
-      </w:tr>
-      <w:tr>
-        <w:tc>
-          <w:tcPr>
-            <w:tcW w:type="dxa" w:w="2340"/>
-          </w:tcPr>
-          <w:p>
-            <w:r>
-              <w:t>betting apps uk</w:t>
-            </w:r>
-          </w:p>
-        </w:tc>
-        <w:tc>
-          <w:tcPr>
-            <w:tcW w:type="dxa" w:w="2340"/>
-          </w:tcPr>
-          <w:p>
-            <w:r>
-              <w:t>1,800/mo</w:t>
-            </w:r>
-          </w:p>
-        </w:tc>
-        <w:tc>
-          <w:tcPr>
-            <w:tcW w:type="dxa" w:w="2340"/>
-          </w:tcPr>
-          <w:p>
-            <w:r>
-              <w:t>H2</w:t>
-            </w:r>
-          </w:p>
-        </w:tc>
-        <w:tc>
-          <w:tcPr>
-            <w:tcW w:type="dxa" w:w="2340"/>
-          </w:tcPr>
-          <w:p>
-            <w:r>
-              <w:t>"Best Betting Apps UK - Mobile Experience"</w:t>
             </w:r>
           </w:p>
         </w:tc>
@@ -552,48 +510,6 @@
           </w:tcPr>
           <w:p>
             <w:r>
-              <w:t>best betting apps uk</w:t>
-            </w:r>
-          </w:p>
-        </w:tc>
-        <w:tc>
-          <w:tcPr>
-            <w:tcW w:type="dxa" w:w="2340"/>
-          </w:tcPr>
-          <w:p>
-            <w:r>
-              <w:t>600/mo</w:t>
-            </w:r>
-          </w:p>
-        </w:tc>
-        <w:tc>
-          <w:tcPr>
-            <w:tcW w:type="dxa" w:w="2340"/>
-          </w:tcPr>
-          <w:p>
-            <w:r>
-              <w:t>H2 subsection</w:t>
-            </w:r>
-          </w:p>
-        </w:tc>
-        <w:tc>
-          <w:tcPr>
-            <w:tcW w:type="dxa" w:w="2340"/>
-          </w:tcPr>
-          <w:p>
-            <w:r>
-              <w:t>"Best Betting Apps UK Reviewed"</w:t>
-            </w:r>
-          </w:p>
-        </w:tc>
-      </w:tr>
-      <w:tr>
-        <w:tc>
-          <w:tcPr>
-            <w:tcW w:type="dxa" w:w="2340"/>
-          </w:tcPr>
-          <w:p>
-            <w:r>
               <w:t>best online betting sites uk</w:t>
             </w:r>
           </w:p>
@@ -797,48 +713,6 @@
           </w:p>
         </w:tc>
       </w:tr>
-      <w:tr>
-        <w:tc>
-          <w:tcPr>
-            <w:tcW w:type="dxa" w:w="2340"/>
-          </w:tcPr>
-          <w:p>
-            <w:r>
-              <w:t>best betting sites for football uk</w:t>
-            </w:r>
-          </w:p>
-        </w:tc>
-        <w:tc>
-          <w:tcPr>
-            <w:tcW w:type="dxa" w:w="2340"/>
-          </w:tcPr>
-          <w:p>
-            <w:r>
-              <w:t>200/mo</w:t>
-            </w:r>
-          </w:p>
-        </w:tc>
-        <w:tc>
-          <w:tcPr>
-            <w:tcW w:type="dxa" w:w="2340"/>
-          </w:tcPr>
-          <w:p>
-            <w:r>
-              <w:t>H3</w:t>
-            </w:r>
-          </w:p>
-        </w:tc>
-        <w:tc>
-          <w:tcPr>
-            <w:tcW w:type="dxa" w:w="2340"/>
-          </w:tcPr>
-          <w:p>
-            <w:r>
-              <w:t>"Best Betting Sites for Football UK"</w:t>
-            </w:r>
-          </w:p>
-        </w:tc>
-      </w:tr>
     </w:tbl>
     <w:p/>
     <w:p/>
@@ -853,7 +727,7 @@
         <w:t>Meta Keywords to Add:</w:t>
       </w:r>
       <w:r>
-        <w:t xml:space="preserve"> best betting sites uk, betting sites uk, uk betting sites, betting apps uk, sports betting uk, online betting uk, top betting sites uk, best betting apps uk, best online betting sites uk, uk sports betting sites, best bookies uk, best uk bookmakers, best betting sites for football uk, sports betting online, online sports betting uk</w:t>
+        <w:t xml:space="preserve"> best betting sites uk, betting sites uk, uk betting sites, sports betting uk, online betting uk, top betting sites uk, best online betting sites uk, uk sports betting sites, best bookies uk, best uk bookmakers, sports betting online, online sports betting uk</w:t>
       </w:r>
     </w:p>
     <w:p/>
@@ -2443,7 +2317,7 @@
           <w:color w:val="333333"/>
           <w:sz w:val="28"/>
         </w:rPr>
-        <w:t>H2: Best Betting Apps UK - Mobile Experience (600-700 words)</w:t>
+        <w:t>H2: Mobile Betting in the UK (200-250 words)</w:t>
       </w:r>
     </w:p>
     <w:p>
@@ -2453,7 +2327,7 @@
         <w:ind w:left="360"/>
       </w:pPr>
       <w:r>
-        <w:t>Keyword Target: betting apps uk (1,800/mo)</w:t>
+        <w:t>Brief overview of mobile betting importance in UK market</w:t>
       </w:r>
     </w:p>
     <w:p>
@@ -2463,7 +2337,7 @@
         <w:ind w:left="360"/>
       </w:pPr>
       <w:r>
-        <w:t>Comprehensive mobile app comparison across all 9 brands</w:t>
+        <w:t>Note that all 9 featured brands offer mobile apps</w:t>
       </w:r>
     </w:p>
     <w:p>
@@ -2473,67 +2347,7 @@
         <w:ind w:left="360"/>
       </w:pPr>
       <w:r>
-        <w:t>Required Elements:</w:t>
-      </w:r>
-    </w:p>
-    <w:p>
-      <w:pPr>
-        <w:pStyle w:val="ListBullet"/>
-        <w:spacing w:after="60"/>
-        <w:ind w:left="360"/>
-      </w:pPr>
-      <w:r>
-        <w:t>App Store ratings for each brand with analysis dates</w:t>
-      </w:r>
-    </w:p>
-    <w:p>
-      <w:pPr>
-        <w:pStyle w:val="ListBullet"/>
-        <w:spacing w:after="60"/>
-        <w:ind w:left="360"/>
-      </w:pPr>
-      <w:r>
-        <w:t>Google Play ratings</w:t>
-      </w:r>
-    </w:p>
-    <w:p>
-      <w:pPr>
-        <w:pStyle w:val="ListBullet"/>
-        <w:spacing w:after="60"/>
-        <w:ind w:left="360"/>
-      </w:pPr>
-      <w:r>
-        <w:t>Download sizes</w:t>
-      </w:r>
-    </w:p>
-    <w:p>
-      <w:pPr>
-        <w:pStyle w:val="ListBullet"/>
-        <w:spacing w:after="60"/>
-        <w:ind w:left="360"/>
-      </w:pPr>
-      <w:r>
-        <w:t>iOS/Android availability</w:t>
-      </w:r>
-    </w:p>
-    <w:p>
-      <w:pPr>
-        <w:pStyle w:val="ListBullet"/>
-        <w:spacing w:after="60"/>
-        <w:ind w:left="360"/>
-      </w:pPr>
-      <w:r>
-        <w:t>App-exclusive features</w:t>
-      </w:r>
-    </w:p>
-    <w:p>
-      <w:pPr>
-        <w:pStyle w:val="ListBullet"/>
-        <w:spacing w:after="60"/>
-        <w:ind w:left="360"/>
-      </w:pPr>
-      <w:r>
-        <w:t>Mobile-specific bonuses</w:t>
+        <w:t>Link to dedicated page: For comprehensive mobile app reviews, ratings, and comparisons, see our [UK Betting Apps](/sport/betting/uk/betting-apps/) guide</w:t>
       </w:r>
     </w:p>
     <w:p/>
@@ -2632,7 +2446,7 @@
         <w:ind w:left="360"/>
       </w:pPr>
       <w:r>
-        <w:t>Football (Premier League, EFL)</w:t>
+        <w:t>Football (Premier League, EFL) - Link to [UK Football Betting Sites](/sport/betting/uk/football-betting/) for detailed football betting guide</w:t>
       </w:r>
     </w:p>
     <w:p>
@@ -2642,7 +2456,7 @@
         <w:ind w:left="360"/>
       </w:pPr>
       <w:r>
-        <w:t>Horse Racing</w:t>
+        <w:t>Horse Racing - Link to [UK Horse Racing Betting](/sport/betting/uk/horse-racing/) for comprehensive racing coverage</w:t>
       </w:r>
     </w:p>
     <w:p>
@@ -2675,18 +2489,6 @@
         <w:t>Tennis</w:t>
       </w:r>
     </w:p>
-    <w:p/>
-    <w:p>
-      <w:pPr>
-        <w:pStyle w:val="Heading4"/>
-      </w:pPr>
-      <w:r>
-        <w:rPr>
-          <w:sz w:val="24"/>
-        </w:rPr>
-        <w:t>H3: Best Betting Sites for Football UK (200-250 words)</w:t>
-      </w:r>
-    </w:p>
     <w:p>
       <w:pPr>
         <w:pStyle w:val="ListBullet"/>
@@ -2694,47 +2496,7 @@
         <w:ind w:left="360"/>
       </w:pPr>
       <w:r>
-        <w:t>Keyword Target: best betting sites for football uk (200/mo)</w:t>
-      </w:r>
-    </w:p>
-    <w:p>
-      <w:pPr>
-        <w:pStyle w:val="ListBullet"/>
-        <w:spacing w:after="60"/>
-        <w:ind w:left="360"/>
-      </w:pPr>
-      <w:r>
-        <w:t>Premier League odds</w:t>
-      </w:r>
-    </w:p>
-    <w:p>
-      <w:pPr>
-        <w:pStyle w:val="ListBullet"/>
-        <w:spacing w:after="60"/>
-        <w:ind w:left="360"/>
-      </w:pPr>
-      <w:r>
-        <w:t>Accumulator bonuses</w:t>
-      </w:r>
-    </w:p>
-    <w:p>
-      <w:pPr>
-        <w:pStyle w:val="ListBullet"/>
-        <w:spacing w:after="60"/>
-        <w:ind w:left="360"/>
-      </w:pPr>
-      <w:r>
-        <w:t>In-play markets</w:t>
-      </w:r>
-    </w:p>
-    <w:p>
-      <w:pPr>
-        <w:pStyle w:val="ListBullet"/>
-        <w:spacing w:after="60"/>
-        <w:ind w:left="360"/>
-      </w:pPr>
-      <w:r>
-        <w:t>Goalscorer props</w:t>
+        <w:t>Note: Each sport has dedicated guides for detailed analysis</w:t>
       </w:r>
     </w:p>
     <w:p/>
@@ -3924,7 +3686,7 @@
         <w:rPr>
           <w:sz w:val="24"/>
         </w:rPr>
-        <w:t>4. What is the best betting app UK? (150-200 words)</w:t>
+        <w:t>4. Which UK betting sites accept PayPal? (150-200 words)</w:t>
       </w:r>
     </w:p>
     <w:p>
@@ -3934,7 +3696,7 @@
         <w:ind w:left="360"/>
       </w:pPr>
       <w:r>
-        <w:t>Keyword Target: best betting apps uk (600/mo)</w:t>
+        <w:t>Keyword Target: payment methods (supporting)</w:t>
       </w:r>
     </w:p>
     <w:p>
@@ -3944,7 +3706,7 @@
         <w:ind w:left="360"/>
       </w:pPr>
       <w:r>
-        <w:t>Top 3 apps with App Store ratings</w:t>
+        <w:t>List brands that accept PayPal</w:t>
       </w:r>
     </w:p>
     <w:p>
@@ -3954,7 +3716,7 @@
         <w:ind w:left="360"/>
       </w:pPr>
       <w:r>
-        <w:t>Features and download links</w:t>
+        <w:t>PayPal benefits: instant deposits, fast withdrawals (0-24 hours)</w:t>
       </w:r>
     </w:p>
     <w:p>
@@ -3964,7 +3726,17 @@
         <w:ind w:left="360"/>
       </w:pPr>
       <w:r>
-        <w:t>Compare Bet442, LuckyMate, NRGbet apps</w:t>
+        <w:t>Security and buyer protection</w:t>
+      </w:r>
+    </w:p>
+    <w:p>
+      <w:pPr>
+        <w:pStyle w:val="ListBullet"/>
+        <w:spacing w:after="60"/>
+        <w:ind w:left="360"/>
+      </w:pPr>
+      <w:r>
+        <w:t>Link to dedicated [UK Betting Apps](/sport/betting/uk/betting-apps/) page for mobile app comparisons</w:t>
       </w:r>
     </w:p>
     <w:p/>
@@ -4162,7 +3934,7 @@
         <w:rPr>
           <w:sz w:val="24"/>
         </w:rPr>
-        <w:t>8. What are the best football betting sites UK? (150-200 words)</w:t>
+        <w:t>8. What sports can I bet on at UK betting sites? (150-200 words)</w:t>
       </w:r>
     </w:p>
     <w:p>
@@ -4172,7 +3944,7 @@
         <w:ind w:left="360"/>
       </w:pPr>
       <w:r>
-        <w:t>Keyword Target: best betting sites for football uk (200/mo)</w:t>
+        <w:t>Keyword Target: sports coverage (supporting)</w:t>
       </w:r>
     </w:p>
     <w:p>
@@ -4182,7 +3954,7 @@
         <w:ind w:left="360"/>
       </w:pPr>
       <w:r>
-        <w:t>Top 5 for football</w:t>
+        <w:t>Comprehensive list of available sports (football, horse racing, cricket, rugby, tennis, etc.)</w:t>
       </w:r>
     </w:p>
     <w:p>
@@ -4192,7 +3964,7 @@
         <w:ind w:left="360"/>
       </w:pPr>
       <w:r>
-        <w:t>Premier League odds comparison</w:t>
+        <w:t>Pre-match vs live betting options</w:t>
       </w:r>
     </w:p>
     <w:p>
@@ -4202,7 +3974,7 @@
         <w:ind w:left="360"/>
       </w:pPr>
       <w:r>
-        <w:t>Accumulator offers</w:t>
+        <w:t>Note major sports coverage across all 9 featured brands</w:t>
       </w:r>
     </w:p>
     <w:p>
@@ -4212,7 +3984,7 @@
         <w:ind w:left="360"/>
       </w:pPr>
       <w:r>
-        <w:t>In-play markets</w:t>
+        <w:t>Link to dedicated sport guides: [UK Football Betting](/sport/betting/uk/football-betting/) and [UK Horse Racing Betting](/sport/betting/uk/horse-racing/)</w:t>
       </w:r>
     </w:p>
     <w:p/>
@@ -4998,7 +4770,7 @@
           <w:color w:val="2E7D32"/>
           <w:sz w:val="32"/>
         </w:rPr>
-        <w:t>INTERNAL LINKS (12 MINIMUM)</w:t>
+        <w:t>INTERNAL LINKS (15 MINIMUM)</w:t>
       </w:r>
     </w:p>
     <w:p/>
@@ -5016,11 +4788,94 @@
     <w:p/>
     <w:p>
       <w:pPr>
+        <w:spacing w:after="120"/>
+      </w:pPr>
+      <w:r>
+        <w:rPr>
+          <w:b/>
+        </w:rPr>
+        <w:t>UK Market Pages (Dedicated):</w:t>
+      </w:r>
+    </w:p>
+    <w:p>
+      <w:pPr>
         <w:pStyle w:val="ListNumber"/>
         <w:spacing w:after="60"/>
         <w:ind w:left="360"/>
       </w:pPr>
       <w:r>
+        <w:t>[UK Betting Apps](/sport/betting/uk/betting-apps/) - Mobile Betting section</w:t>
+      </w:r>
+    </w:p>
+    <w:p>
+      <w:pPr>
+        <w:pStyle w:val="ListNumber"/>
+        <w:spacing w:after="60"/>
+        <w:ind w:left="360"/>
+      </w:pPr>
+      <w:r>
+        <w:t>[UK Betting Offers](/sport/betting/uk/betting-offers/) - Welcome Bonus sections</w:t>
+      </w:r>
+    </w:p>
+    <w:p>
+      <w:pPr>
+        <w:pStyle w:val="ListNumber"/>
+        <w:spacing w:after="60"/>
+        <w:ind w:left="360"/>
+      </w:pPr>
+      <w:r>
+        <w:t>[UK Free Bets](/sport/betting/uk/free-bets/) - Promotions section</w:t>
+      </w:r>
+    </w:p>
+    <w:p>
+      <w:pPr>
+        <w:pStyle w:val="ListNumber"/>
+        <w:spacing w:after="60"/>
+        <w:ind w:left="360"/>
+      </w:pPr>
+      <w:r>
+        <w:t>[UK Football Betting](/sport/betting/uk/football-betting/) - Sports Coverage section</w:t>
+      </w:r>
+    </w:p>
+    <w:p>
+      <w:pPr>
+        <w:pStyle w:val="ListNumber"/>
+        <w:spacing w:after="60"/>
+        <w:ind w:left="360"/>
+      </w:pPr>
+      <w:r>
+        <w:t>[UK Horse Racing Betting](/sport/betting/uk/horse-racing/) - Sports Coverage section</w:t>
+      </w:r>
+    </w:p>
+    <w:p>
+      <w:pPr>
+        <w:pStyle w:val="ListNumber"/>
+        <w:spacing w:after="60"/>
+        <w:ind w:left="360"/>
+      </w:pPr>
+      <w:r>
+        <w:t>[UK New Betting Sites](/sport/betting/uk/new-betting-sites/) - Best UK Bookmakers section</w:t>
+      </w:r>
+    </w:p>
+    <w:p/>
+    <w:p>
+      <w:pPr>
+        <w:spacing w:after="120"/>
+      </w:pPr>
+      <w:r>
+        <w:rPr>
+          <w:b/>
+        </w:rPr>
+        <w:t>Calculators:</w:t>
+      </w:r>
+    </w:p>
+    <w:p>
+      <w:pPr>
+        <w:pStyle w:val="ListNumber"/>
+        <w:spacing w:after="60"/>
+        <w:ind w:left="360"/>
+      </w:pPr>
+      <w:r>
         <w:t>[odds converter calculator](/sport/betting/calculators/odds-converter.htm) - Betting Calculators section</w:t>
       </w:r>
     </w:p>
@@ -5054,6 +4909,18 @@
         <w:t>[matched betting calculator](/sport/betting/calculators/matched-betting.htm) - Betting Calculators section</w:t>
       </w:r>
     </w:p>
+    <w:p/>
+    <w:p>
+      <w:pPr>
+        <w:spacing w:after="120"/>
+      </w:pPr>
+      <w:r>
+        <w:rPr>
+          <w:b/>
+        </w:rPr>
+        <w:t>Other Markets &amp; Resources:</w:t>
+      </w:r>
+    </w:p>
     <w:p>
       <w:pPr>
         <w:pStyle w:val="ListNumber"/>
@@ -5081,7 +4948,7 @@
         <w:ind w:left="360"/>
       </w:pPr>
       <w:r>
-        <w:t>[horse racing betting sites](/sport/betting/horse-racing/) - Sports coverage section</w:t>
+        <w:t>[live betting sites](/sport/betting/live/) - Sports Betting UK section</w:t>
       </w:r>
     </w:p>
     <w:p>
@@ -5091,7 +4958,7 @@
         <w:ind w:left="360"/>
       </w:pPr>
       <w:r>
-        <w:t>[football betting guide](/sport/betting/football/) - Football betting subsection</w:t>
+        <w:t>[betting bonuses explained](/sport/betting/bonuses/) - Current Bonus sections</w:t>
       </w:r>
     </w:p>
     <w:p>
@@ -5101,37 +4968,7 @@
         <w:ind w:left="360"/>
       </w:pPr>
       <w:r>
-        <w:t>[live betting sites](/sport/betting/live/) - Sports Betting UK section</w:t>
-      </w:r>
-    </w:p>
-    <w:p>
-      <w:pPr>
-        <w:pStyle w:val="ListNumber"/>
-        <w:spacing w:after="60"/>
-        <w:ind w:left="360"/>
-      </w:pPr>
-      <w:r>
-        <w:t>[betting bonuses explained](/sport/betting/bonuses/) - Current Bonus sections</w:t>
-      </w:r>
-    </w:p>
-    <w:p>
-      <w:pPr>
-        <w:pStyle w:val="ListNumber"/>
-        <w:spacing w:after="60"/>
-        <w:ind w:left="360"/>
-      </w:pPr>
-      <w:r>
         <w:t>[responsible gambling tools](/sport/betting/responsible-gambling/) - Responsible Gambling section</w:t>
-      </w:r>
-    </w:p>
-    <w:p>
-      <w:pPr>
-        <w:pStyle w:val="ListNumber"/>
-        <w:spacing w:after="60"/>
-        <w:ind w:left="360"/>
-      </w:pPr>
-      <w:r>
-        <w:t>[betting glossary](/sport/betting/glossary/) - Introduction or methodology section</w:t>
       </w:r>
     </w:p>
     <w:p/>
@@ -5651,7 +5488,7 @@
         <w:ind w:left="360"/>
       </w:pPr>
       <w:r>
-        <w:t>[ ] All 15 secondary keywords mapped to sections</w:t>
+        <w:t>[ ] All 12 secondary keywords mapped to sections (NO cannibalization of dedicated pages)</w:t>
       </w:r>
     </w:p>
     <w:p>
@@ -5671,7 +5508,7 @@
         <w:ind w:left="360"/>
       </w:pPr>
       <w:r>
-        <w:t>[ ] 12+ internal links</w:t>
+        <w:t>[ ] 15+ internal links (including 6 links to UK dedicated pages)</w:t>
       </w:r>
     </w:p>
     <w:p>
@@ -5702,6 +5539,16 @@
       </w:pPr>
       <w:r>
         <w:t>[ ] Calculator tool links (minimum 4)</w:t>
+      </w:r>
+    </w:p>
+    <w:p>
+      <w:pPr>
+        <w:pStyle w:val="ListBullet"/>
+        <w:spacing w:after="60"/>
+        <w:ind w:left="360"/>
+      </w:pPr>
+      <w:r>
+        <w:t>[ ] Links to dedicated pages for betting apps, offers, free bets, football, horse racing, new sites</w:t>
       </w:r>
     </w:p>
     <w:p/>
@@ -6028,7 +5875,7 @@
         <w:ind w:left="360"/>
       </w:pPr>
       <w:r>
-        <w:t>[ ] 12 internal links listed and placed</w:t>
+        <w:t>[ ] 15 internal links listed and placed (including 6 UK dedicated pages)</w:t>
       </w:r>
     </w:p>
     <w:p>
@@ -6089,6 +5936,16 @@
       </w:pPr>
       <w:r>
         <w:t>[ ] Calculator tool links included (minimum 4)</w:t>
+      </w:r>
+    </w:p>
+    <w:p>
+      <w:pPr>
+        <w:pStyle w:val="ListBullet"/>
+        <w:spacing w:after="60"/>
+        <w:ind w:left="360"/>
+      </w:pPr>
+      <w:r>
+        <w:t>[ ] NO keyword cannibalization - hub links to dedicated pages instead</w:t>
       </w:r>
     </w:p>
     <w:p>

--- a/content-briefs-skill/output/uk-betting-hub-writer-brief.docx
+++ b/content-briefs-skill/output/uk-betting-hub-writer-brief.docx
@@ -3341,7 +3341,7 @@
         <w:ind w:left="360"/>
       </w:pPr>
       <w:r>
-        <w:t>[odds converter calculator](/sport/betting/calculators/odds-converter.htm) - Convert between decimal, fractional, American odds</w:t>
+        <w:t>[odds converter calculator](/sport/betting-tools/odds-calculator.htm-converter.htm) - Convert between decimal, fractional, American odds</w:t>
       </w:r>
     </w:p>
     <w:p>
@@ -4876,7 +4876,7 @@
         <w:ind w:left="360"/>
       </w:pPr>
       <w:r>
-        <w:t>[odds converter calculator](/sport/betting/calculators/odds-converter.htm) - Betting Calculators section</w:t>
+        <w:t>[odds converter calculator](/sport/betting-tools/odds-calculator.htm-converter.htm) - Betting Calculators section</w:t>
       </w:r>
     </w:p>
     <w:p>

--- a/content-briefs-skill/output/uk-betting-hub-writer-brief.docx
+++ b/content-briefs-skill/output/uk-betting-hub-writer-brief.docx
@@ -786,20 +786,6 @@
       </w:r>
     </w:p>
     <w:p/>
-    <w:p>
-      <w:pPr>
-        <w:spacing w:after="120"/>
-      </w:pPr>
-      <w:r>
-        <w:rPr>
-          <w:b/>
-        </w:rPr>
-        <w:t>Then:</w:t>
-      </w:r>
-      <w:r>
-        <w:t xml:space="preserve"> Affiliate disclosure (50-75 words)</w:t>
-      </w:r>
-    </w:p>
     <w:p/>
     <w:p>
       <w:pPr>
@@ -1164,16 +1150,6 @@
       </w:pPr>
       <w:r>
         <w:t>Direct answer format: Name top 3 UK betting sites first</w:t>
-      </w:r>
-    </w:p>
-    <w:p>
-      <w:pPr>
-        <w:pStyle w:val="ListBullet"/>
-        <w:spacing w:after="60"/>
-        <w:ind w:left="360"/>
-      </w:pPr>
-      <w:r>
-        <w:t>Then: Affiliate disclosure (50-75 words)</w:t>
       </w:r>
     </w:p>
     <w:p/>
@@ -5458,16 +5434,6 @@
         <w:ind w:left="360"/>
       </w:pPr>
       <w:r>
-        <w:t>[ ] Affiliate disclosure in intro</w:t>
-      </w:r>
-    </w:p>
-    <w:p>
-      <w:pPr>
-        <w:pStyle w:val="ListBullet"/>
-        <w:spacing w:after="60"/>
-        <w:ind w:left="360"/>
-      </w:pPr>
-      <w:r>
         <w:t>[ ] Responsible gambling section at bottom</w:t>
       </w:r>
     </w:p>

--- a/content-briefs-skill/output/uk-betting-hub-writer-brief.docx
+++ b/content-briefs-skill/output/uk-betting-hub-writer-brief.docx
@@ -860,6 +860,259 @@
           <w:color w:val="2E7D32"/>
           <w:sz w:val="32"/>
         </w:rPr>
+        <w:t>CRITICAL INTERNAL LINKS (First 500 Words)</w:t>
+      </w:r>
+    </w:p>
+    <w:p/>
+    <w:p>
+      <w:pPr>
+        <w:spacing w:after="120"/>
+      </w:pPr>
+      <w:r>
+        <w:rPr>
+          <w:b/>
+        </w:rPr>
+        <w:t>MANDATORY:</w:t>
+      </w:r>
+      <w:r>
+        <w:t xml:space="preserve"> The following dedicated pages MUST be linked within the introduction or opening sections (first 500 words):</w:t>
+      </w:r>
+    </w:p>
+    <w:p/>
+    <w:tbl>
+      <w:tblPr>
+        <w:tblStyle w:val="LightGrid-Accent1"/>
+        <w:tblW w:type="auto" w:w="0"/>
+        <w:tblLook w:firstColumn="1" w:firstRow="1" w:lastColumn="0" w:lastRow="0" w:noHBand="0" w:noVBand="1" w:val="04A0"/>
+      </w:tblPr>
+      <w:tblGrid>
+        <w:gridCol w:w="3120"/>
+        <w:gridCol w:w="3120"/>
+        <w:gridCol w:w="3120"/>
+      </w:tblGrid>
+      <w:tr>
+        <w:tc>
+          <w:tcPr>
+            <w:tcW w:type="dxa" w:w="3120"/>
+          </w:tcPr>
+          <w:p>
+            <w:r>
+              <w:rPr>
+                <w:b/>
+              </w:rPr>
+              <w:t>Link Text</w:t>
+            </w:r>
+          </w:p>
+        </w:tc>
+        <w:tc>
+          <w:tcPr>
+            <w:tcW w:type="dxa" w:w="3120"/>
+          </w:tcPr>
+          <w:p>
+            <w:r>
+              <w:rPr>
+                <w:b/>
+              </w:rPr>
+              <w:t>Target URL</w:t>
+            </w:r>
+          </w:p>
+        </w:tc>
+        <w:tc>
+          <w:tcPr>
+            <w:tcW w:type="dxa" w:w="3120"/>
+          </w:tcPr>
+          <w:p>
+            <w:r>
+              <w:rPr>
+                <w:b/>
+              </w:rPr>
+              <w:t>Context</w:t>
+            </w:r>
+          </w:p>
+        </w:tc>
+      </w:tr>
+      <w:tr>
+        <w:tc>
+          <w:tcPr>
+            <w:tcW w:type="dxa" w:w="3120"/>
+          </w:tcPr>
+          <w:p>
+            <w:r>
+              <w:t>Best Betting Apps UK</w:t>
+            </w:r>
+          </w:p>
+        </w:tc>
+        <w:tc>
+          <w:tcPr>
+            <w:tcW w:type="dxa" w:w="3120"/>
+          </w:tcPr>
+          <w:p>
+            <w:r>
+              <w:t>/uk/betting-apps.htm</w:t>
+            </w:r>
+          </w:p>
+        </w:tc>
+        <w:tc>
+          <w:tcPr>
+            <w:tcW w:type="dxa" w:w="3120"/>
+          </w:tcPr>
+          <w:p>
+            <w:r>
+              <w:t>Mention mobile betting experience</w:t>
+            </w:r>
+          </w:p>
+        </w:tc>
+      </w:tr>
+      <w:tr>
+        <w:tc>
+          <w:tcPr>
+            <w:tcW w:type="dxa" w:w="3120"/>
+          </w:tcPr>
+          <w:p>
+            <w:r>
+              <w:t>Free Bets UK</w:t>
+            </w:r>
+          </w:p>
+        </w:tc>
+        <w:tc>
+          <w:tcPr>
+            <w:tcW w:type="dxa" w:w="3120"/>
+          </w:tcPr>
+          <w:p>
+            <w:r>
+              <w:t>/uk/free-bets.htm</w:t>
+            </w:r>
+          </w:p>
+        </w:tc>
+        <w:tc>
+          <w:tcPr>
+            <w:tcW w:type="dxa" w:w="3120"/>
+          </w:tcPr>
+          <w:p>
+            <w:r>
+              <w:t>Reference welcome offers/bonuses</w:t>
+            </w:r>
+          </w:p>
+        </w:tc>
+      </w:tr>
+      <w:tr>
+        <w:tc>
+          <w:tcPr>
+            <w:tcW w:type="dxa" w:w="3120"/>
+          </w:tcPr>
+          <w:p>
+            <w:r>
+              <w:t>Betting Offers UK</w:t>
+            </w:r>
+          </w:p>
+        </w:tc>
+        <w:tc>
+          <w:tcPr>
+            <w:tcW w:type="dxa" w:w="3120"/>
+          </w:tcPr>
+          <w:p>
+            <w:r>
+              <w:t>/uk/betting-offers.htm</w:t>
+            </w:r>
+          </w:p>
+        </w:tc>
+        <w:tc>
+          <w:tcPr>
+            <w:tcW w:type="dxa" w:w="3120"/>
+          </w:tcPr>
+          <w:p>
+            <w:r>
+              <w:t>Discuss promotional landscape</w:t>
+            </w:r>
+          </w:p>
+        </w:tc>
+      </w:tr>
+      <w:tr>
+        <w:tc>
+          <w:tcPr>
+            <w:tcW w:type="dxa" w:w="3120"/>
+          </w:tcPr>
+          <w:p>
+            <w:r>
+              <w:t>New Betting Sites UK</w:t>
+            </w:r>
+          </w:p>
+        </w:tc>
+        <w:tc>
+          <w:tcPr>
+            <w:tcW w:type="dxa" w:w="3120"/>
+          </w:tcPr>
+          <w:p>
+            <w:r>
+              <w:t>/uk/new-betting-sites.htm</w:t>
+            </w:r>
+          </w:p>
+        </w:tc>
+        <w:tc>
+          <w:tcPr>
+            <w:tcW w:type="dxa" w:w="3120"/>
+          </w:tcPr>
+          <w:p>
+            <w:r>
+              <w:t>Compare established vs new operators</w:t>
+            </w:r>
+          </w:p>
+        </w:tc>
+      </w:tr>
+    </w:tbl>
+    <w:p/>
+    <w:p/>
+    <w:p>
+      <w:pPr>
+        <w:spacing w:after="120"/>
+      </w:pPr>
+      <w:r>
+        <w:rPr>
+          <w:b/>
+        </w:rPr>
+        <w:t>Example Integration:</w:t>
+      </w:r>
+    </w:p>
+    <w:p>
+      <w:pPr>
+        <w:spacing w:before="120" w:after="120"/>
+        <w:ind w:left="720"/>
+      </w:pPr>
+      <w:r>
+        <w:rPr>
+          <w:i/>
+          <w:color w:val="666666"/>
+        </w:rPr>
+        <w:t>"Whether you're looking for the [best betting apps UK](/uk/betting-apps.htm), exploring [free bets UK](/uk/free-bets.htm) operators offer, or comparing [betting offers UK](/uk/betting-offers.htm) bookmakers provide, this guide covers everything. We also track [new betting sites UK](/uk/new-betting-sites.htm) entering the market."</w:t>
+      </w:r>
+    </w:p>
+    <w:p/>
+    <w:p>
+      <w:pPr>
+        <w:spacing w:after="120"/>
+      </w:pPr>
+      <w:r>
+        <w:rPr>
+          <w:b/>
+        </w:rPr>
+        <w:t>Critical:</w:t>
+      </w:r>
+      <w:r>
+        <w:t xml:space="preserve"> These links establish hub-spoke architecture and must appear EARLY in the content (introduction or Quick Answer Box).</w:t>
+      </w:r>
+    </w:p>
+    <w:p/>
+    <w:p/>
+    <w:p>
+      <w:pPr>
+        <w:pStyle w:val="Heading2"/>
+      </w:pPr>
+      <w:r>
+        <w:rPr>
+          <w:b/>
+          <w:color w:val="2E7D32"/>
+          <w:sz w:val="32"/>
+        </w:rPr>
         <w:t>NO DATED LANGUAGE IN H1</w:t>
       </w:r>
     </w:p>

--- a/content-briefs-skill/output/uk-betting-hub-writer-brief.docx
+++ b/content-briefs-skill/output/uk-betting-hub-writer-brief.docx
@@ -113,6 +113,62 @@
       </w:pPr>
       <w:r>
         <w:t>Market: United Kingdom</w:t>
+      </w:r>
+    </w:p>
+    <w:p/>
+    <w:p/>
+    <w:p>
+      <w:pPr>
+        <w:pStyle w:val="Heading2"/>
+      </w:pPr>
+      <w:r>
+        <w:rPr>
+          <w:b/>
+          <w:color w:val="2E7D32"/>
+          <w:sz w:val="32"/>
+        </w:rPr>
+        <w:t>COMPLIANCE</w:t>
+      </w:r>
+    </w:p>
+    <w:p/>
+    <w:p>
+      <w:pPr>
+        <w:pStyle w:val="ListBullet"/>
+        <w:spacing w:after="60"/>
+        <w:ind w:left="360"/>
+      </w:pPr>
+      <w:r>
+        <w:t>Age: 18+</w:t>
+      </w:r>
+    </w:p>
+    <w:p>
+      <w:pPr>
+        <w:pStyle w:val="ListBullet"/>
+        <w:spacing w:after="60"/>
+        <w:ind w:left="360"/>
+      </w:pPr>
+      <w:r>
+        <w:t>GamCare Helpline: 0808 8020 133</w:t>
+      </w:r>
+    </w:p>
+    <w:p>
+      <w:pPr>
+        <w:pStyle w:val="ListBullet"/>
+        <w:spacing w:after="60"/>
+        <w:ind w:left="360"/>
+      </w:pPr>
+      <w:r>
+        <w:t>BeGambleAware: www.begambleaware.org</w:t>
+      </w:r>
+    </w:p>
+    <w:p>
+      <w:pPr>
+        <w:pStyle w:val="ListBullet"/>
+        <w:spacing w:after="60"/>
+        <w:ind w:left="360"/>
+      </w:pPr>
+      <w:r>
+        <w:t>NO affiliate disclosure in content (it's in website sidebar)</w:t>
       </w:r>
     </w:p>
     <w:p/>
@@ -724,6 +780,21 @@
         <w:rPr>
           <w:b/>
         </w:rPr>
+        <w:t>Unmapped Keywords:</w:t>
+      </w:r>
+      <w:r>
+        <w:t xml:space="preserve"> NONE (All 12 secondary keywords mapped to specific sections)</w:t>
+      </w:r>
+    </w:p>
+    <w:p/>
+    <w:p>
+      <w:pPr>
+        <w:spacing w:after="120"/>
+      </w:pPr>
+      <w:r>
+        <w:rPr>
+          <w:b/>
+        </w:rPr>
         <w:t>Meta Keywords to Add:</w:t>
       </w:r>
       <w:r>
@@ -786,6 +857,47 @@
       </w:r>
     </w:p>
     <w:p/>
+    <w:p>
+      <w:pPr>
+        <w:spacing w:after="120"/>
+      </w:pPr>
+      <w:r>
+        <w:rPr>
+          <w:b/>
+        </w:rPr>
+        <w:t>❌ NO AFFILIATE DISCLOSURE IN CONTENT:</w:t>
+      </w:r>
+    </w:p>
+    <w:p>
+      <w:pPr>
+        <w:pStyle w:val="ListBullet"/>
+        <w:spacing w:after="60"/>
+        <w:ind w:left="360"/>
+      </w:pPr>
+      <w:r>
+        <w:t>Affiliate disclosure appears in website sidebar (site-wide)</w:t>
+      </w:r>
+    </w:p>
+    <w:p>
+      <w:pPr>
+        <w:pStyle w:val="ListBullet"/>
+        <w:spacing w:after="60"/>
+        <w:ind w:left="360"/>
+      </w:pPr>
+      <w:r>
+        <w:t>DO NOT include affiliate disclosure statements in page content</w:t>
+      </w:r>
+    </w:p>
+    <w:p>
+      <w:pPr>
+        <w:pStyle w:val="ListBullet"/>
+        <w:spacing w:after="60"/>
+        <w:ind w:left="360"/>
+      </w:pPr>
+      <w:r>
+        <w:t>Focus on editorial content only</w:t>
+      </w:r>
+    </w:p>
     <w:p/>
     <w:p>
       <w:pPr>
@@ -2782,7 +2894,7 @@
           <w:color w:val="333333"/>
           <w:sz w:val="28"/>
         </w:rPr>
-        <w:t>H2: Payment Methods &amp; Banking (500-600 words)</w:t>
+        <w:t>H2: Payment Methods &amp; Banking (300-400 words)</w:t>
       </w:r>
     </w:p>
     <w:p/>
@@ -3560,7 +3672,55 @@
         <w:rPr>
           <w:b/>
         </w:rPr>
-        <w:t>MANDATORY INTERNAL LINKS:</w:t>
+        <w:t>CONTEXTUAL CALCULATOR INTEGRATION:</w:t>
+      </w:r>
+    </w:p>
+    <w:p>
+      <w:pPr>
+        <w:spacing w:after="120"/>
+      </w:pPr>
+      <w:r>
+        <w:t>Throughout the content, weave in 1-2 contextual mentions of calculators where relevant:</w:t>
+      </w:r>
+    </w:p>
+    <w:p>
+      <w:pPr>
+        <w:pStyle w:val="ListBullet"/>
+        <w:spacing w:after="60"/>
+        <w:ind w:left="360"/>
+      </w:pPr>
+      <w:r>
+        <w:t>When discussing accumulator bets → link to [accumulator calculator](/sport/betting/calculators/accumulator.htm)</w:t>
+      </w:r>
+    </w:p>
+    <w:p>
+      <w:pPr>
+        <w:pStyle w:val="ListBullet"/>
+        <w:spacing w:after="60"/>
+        <w:ind w:left="360"/>
+      </w:pPr>
+      <w:r>
+        <w:t>When explaining odds formats → link to [odds converter calculator](/sport/betting-tools/odds-calculator.htm-converter.htm)</w:t>
+      </w:r>
+    </w:p>
+    <w:p/>
+    <w:p>
+      <w:pPr>
+        <w:spacing w:after="120"/>
+      </w:pPr>
+      <w:r>
+        <w:rPr>
+          <w:b/>
+        </w:rPr>
+        <w:t>CALCULATOR TOOLS SECTION - Full List:</w:t>
+      </w:r>
+    </w:p>
+    <w:p>
+      <w:pPr>
+        <w:spacing w:after="120"/>
+      </w:pPr>
+      <w:r>
+        <w:t>This dedicated section should showcase all available tools:</w:t>
       </w:r>
     </w:p>
     <w:p>
@@ -5707,7 +5867,7 @@
         <w:ind w:left="360"/>
       </w:pPr>
       <w:r>
-        <w:t>[ ] All 12 secondary keywords mapped to sections (NO cannibalization of dedicated pages)</w:t>
+        <w:t>[ ] NO affiliate disclosure in content (it's in website sidebar)</w:t>
       </w:r>
     </w:p>
     <w:p>
@@ -5717,6 +5877,26 @@
         <w:ind w:left="360"/>
       </w:pPr>
       <w:r>
+        <w:t>[ ] All 12 secondary keywords mapped to sections with "Unmapped Keywords: NONE" statement</w:t>
+      </w:r>
+    </w:p>
+    <w:p>
+      <w:pPr>
+        <w:pStyle w:val="ListBullet"/>
+        <w:spacing w:after="60"/>
+        <w:ind w:left="360"/>
+      </w:pPr>
+      <w:r>
+        <w:t>[ ] NO keyword cannibalization of dedicated pages</w:t>
+      </w:r>
+    </w:p>
+    <w:p>
+      <w:pPr>
+        <w:pStyle w:val="ListBullet"/>
+        <w:spacing w:after="60"/>
+        <w:ind w:left="360"/>
+      </w:pPr>
+      <w:r>
         <w:t>[ ] 10 FAQs with schema markup</w:t>
       </w:r>
     </w:p>
@@ -5747,7 +5927,7 @@
         <w:ind w:left="360"/>
       </w:pPr>
       <w:r>
-        <w:t>[ ] Payment Methods comparison table</w:t>
+        <w:t>[ ] Payment Methods comparison table (300-400w section)</w:t>
       </w:r>
     </w:p>
     <w:p>
@@ -5757,7 +5937,7 @@
         <w:ind w:left="360"/>
       </w:pPr>
       <w:r>
-        <w:t>[ ] Calculator tool links (minimum 4)</w:t>
+        <w:t>[ ] Calculator tool links (1-2 contextual + dedicated section)</w:t>
       </w:r>
     </w:p>
     <w:p>
@@ -5768,6 +5948,26 @@
       </w:pPr>
       <w:r>
         <w:t>[ ] Links to dedicated pages for betting apps, offers, free bets, football, horse racing, new sites</w:t>
+      </w:r>
+    </w:p>
+    <w:p>
+      <w:pPr>
+        <w:pStyle w:val="ListBullet"/>
+        <w:spacing w:after="60"/>
+        <w:ind w:left="360"/>
+      </w:pPr>
+      <w:r>
+        <w:t>[ ] Hub page word count ~7,500 words</w:t>
+      </w:r>
+    </w:p>
+    <w:p>
+      <w:pPr>
+        <w:pStyle w:val="ListBullet"/>
+        <w:spacing w:after="60"/>
+        <w:ind w:left="360"/>
+      </w:pPr>
+      <w:r>
+        <w:t>[ ] Links to dedicated pages in first 500 words</w:t>
       </w:r>
     </w:p>
     <w:p/>
